--- a/ProyectoFinal - Entregar.docx
+++ b/ProyectoFinal - Entregar.docx
@@ -93,10 +93,10 @@
               <w:alias w:val="Título"/>
               <w:tag w:val=""/>
               <w:id w:val="1870256671"/>
-              <w:showingPlcHdr/>
               <w:dataBinding w:prefixMappings="xmlns:ns0='http://purl.org/dc/elements/1.1/' xmlns:ns1='http://schemas.openxmlformats.org/package/2006/metadata/core-properties' " w:xpath="/ns1:coreProperties[1]/ns0:title[1]" w:storeItemID="{6C3C8BC8-F283-45AE-878A-BAB7291924A1}"/>
               <w:text/>
             </w:sdtPr>
+            <w:sdtEndPr/>
             <w:sdtContent>
               <w:p>
                 <w:pPr>
@@ -117,7 +117,7 @@
                     <w:sz w:val="72"/>
                     <w:szCs w:val="72"/>
                   </w:rPr>
-                  <w:t xml:space="preserve">     </w:t>
+                  <w:t>PeluqueAPP</w:t>
                 </w:r>
               </w:p>
             </w:sdtContent>
@@ -132,10 +132,10 @@
               <w:alias w:val="Subtítulo"/>
               <w:tag w:val=""/>
               <w:id w:val="1308204383"/>
-              <w:showingPlcHdr/>
               <w:dataBinding w:prefixMappings="xmlns:ns0='http://purl.org/dc/elements/1.1/' xmlns:ns1='http://schemas.openxmlformats.org/package/2006/metadata/core-properties' " w:xpath="/ns1:coreProperties[1]/ns0:subject[1]" w:storeItemID="{6C3C8BC8-F283-45AE-878A-BAB7291924A1}"/>
               <w:text/>
             </w:sdtPr>
+            <w:sdtEndPr/>
             <w:sdtContent>
               <w:p>
                 <w:pPr>
@@ -151,7 +151,7 @@
                     <w:sz w:val="24"/>
                     <w:szCs w:val="24"/>
                   </w:rPr>
-                  <w:t xml:space="preserve">     </w:t>
+                  <w:t>IES NERVION</w:t>
                 </w:r>
               </w:p>
             </w:sdtContent>
@@ -194,6 +194,7 @@
               <w:dataBinding w:prefixMappings="xmlns:ns0='http://schemas.microsoft.com/office/2006/coverPageProps' " w:xpath="/ns0:CoverPageProperties[1]/ns0:Abstract[1]" w:storeItemID="{55AF091B-3C7A-41E3-B477-F2FDAA23CFDA}"/>
               <w:text/>
             </w:sdtPr>
+            <w:sdtEndPr/>
             <w:sdtContent>
               <w:p>
                 <w:pPr>
@@ -223,6 +224,7 @@
               <w:dataBinding w:prefixMappings="xmlns:ns0='http://purl.org/dc/elements/1.1/' xmlns:ns1='http://schemas.openxmlformats.org/package/2006/metadata/core-properties' " w:xpath="/ns1:coreProperties[1]/ns0:creator[1]" w:storeItemID="{6C3C8BC8-F283-45AE-878A-BAB7291924A1}"/>
               <w:text/>
             </w:sdtPr>
+            <w:sdtEndPr/>
             <w:sdtContent>
               <w:p>
                 <w:pPr>
@@ -261,6 +263,7 @@
                 <w:dataBinding w:prefixMappings="xmlns:ns0='http://purl.org/dc/elements/1.1/' xmlns:ns1='http://schemas.openxmlformats.org/package/2006/metadata/core-properties' " w:xpath="/ns1:coreProperties[1]/ns1:category[1]" w:storeItemID="{6C3C8BC8-F283-45AE-878A-BAB7291924A1}"/>
                 <w:text/>
               </w:sdtPr>
+              <w:sdtEndPr/>
               <w:sdtContent>
                 <w:r>
                   <w:rPr>
@@ -276,45 +279,6 @@
       </w:tr>
     </w:tbl>
     <w:p/>
-    <w:sdt>
-      <w:sdtPr>
-        <w:rPr>
-          <w:caps/>
-          <w:color w:val="191919" w:themeColor="text1" w:themeTint="E6"/>
-          <w:sz w:val="72"/>
-          <w:szCs w:val="72"/>
-        </w:rPr>
-        <w:alias w:val="Título"/>
-        <w:tag w:val=""/>
-        <w:id w:val="-438379639"/>
-        <w:showingPlcHdr/>
-        <w:dataBinding w:prefixMappings="xmlns:ns0='http://purl.org/dc/elements/1.1/' xmlns:ns1='http://schemas.openxmlformats.org/package/2006/metadata/core-properties' " w:xpath="/ns1:coreProperties[1]/ns0:title[1]" w:storeItemID="{6C3C8BC8-F283-45AE-878A-BAB7291924A1}"/>
-        <w:text/>
-      </w:sdtPr>
-      <w:sdtContent>
-        <w:p>
-          <w:pPr>
-            <w:pStyle w:val="Sinespaciado"/>
-            <w:spacing w:line="312" w:lineRule="auto"/>
-            <w:rPr>
-              <w:caps/>
-              <w:color w:val="191919" w:themeColor="text1" w:themeTint="E6"/>
-              <w:sz w:val="72"/>
-              <w:szCs w:val="72"/>
-            </w:rPr>
-          </w:pPr>
-          <w:r>
-            <w:rPr>
-              <w:caps/>
-              <w:color w:val="191919" w:themeColor="text1" w:themeTint="E6"/>
-              <w:sz w:val="72"/>
-              <w:szCs w:val="72"/>
-            </w:rPr>
-            <w:t xml:space="preserve">     </w:t>
-          </w:r>
-        </w:p>
-      </w:sdtContent>
-    </w:sdt>
     <w:p>
       <w:sdt>
         <w:sdtPr>
@@ -326,10 +290,10 @@
           <w:alias w:val="Subtítulo"/>
           <w:tag w:val=""/>
           <w:id w:val="1354072561"/>
-          <w:showingPlcHdr/>
           <w:dataBinding w:prefixMappings="xmlns:ns0='http://purl.org/dc/elements/1.1/' xmlns:ns1='http://schemas.openxmlformats.org/package/2006/metadata/core-properties' " w:xpath="/ns1:coreProperties[1]/ns0:subject[1]" w:storeItemID="{6C3C8BC8-F283-45AE-878A-BAB7291924A1}"/>
           <w:text/>
         </w:sdtPr>
+        <w:sdtEndPr/>
         <w:sdtContent>
           <w:r>
             <w:rPr>
@@ -337,7 +301,7 @@
               <w:sz w:val="24"/>
               <w:szCs w:val="24"/>
             </w:rPr>
-            <w:t xml:space="preserve">     </w:t>
+            <w:t>IES NERVION</w:t>
           </w:r>
         </w:sdtContent>
       </w:sdt>
@@ -2379,13 +2343,15 @@
         </w:numPr>
       </w:pPr>
       <w:r>
-        <w:t>En la tecnología Universal Windows Platform</w:t>
-      </w:r>
-      <w:r>
-        <w:t xml:space="preserve"> (UWP)</w:t>
-      </w:r>
-      <w:r>
-        <w:t xml:space="preserve"> cada vez es menos usado, por lo tanto, hay menos nicho de mercado</w:t>
+        <w:t xml:space="preserve">En la tecnología Universal Windows </w:t>
+      </w:r>
+      <w:proofErr w:type="spellStart"/>
+      <w:r>
+        <w:t>Platform</w:t>
+      </w:r>
+      <w:proofErr w:type="spellEnd"/>
+      <w:r>
+        <w:t xml:space="preserve"> (UWP) cada vez es menos usado, por lo tanto, hay menos nicho de mercado</w:t>
       </w:r>
     </w:p>
     <w:p>
@@ -2523,13 +2489,7 @@
         </w:numPr>
       </w:pPr>
       <w:r>
-        <w:t xml:space="preserve">Para realizar gráficos, los empresarios necesitan guardar copias de </w:t>
-      </w:r>
-      <w:r>
-        <w:t>seguridad</w:t>
-      </w:r>
-      <w:r>
-        <w:t>, aunque se está cambiando, nuestro mercado necesita esos gráficos a papel. Por comodidad proponemos otra alternativa</w:t>
+        <w:t>Para realizar gráficos, los empresarios necesitan guardar copias de seguridad, aunque se está cambiando, nuestro mercado necesita esos gráficos a papel. Por comodidad proponemos otra alternativa</w:t>
       </w:r>
     </w:p>
     <w:p>
@@ -2607,13 +2567,15 @@
         </w:numPr>
       </w:pPr>
       <w:r>
-        <w:t>En la tecnología Universal Windows Platform</w:t>
-      </w:r>
-      <w:r>
-        <w:t xml:space="preserve"> </w:t>
-      </w:r>
-      <w:r>
-        <w:t>(UWP)</w:t>
+        <w:t xml:space="preserve">En la tecnología Universal Windows </w:t>
+      </w:r>
+      <w:proofErr w:type="spellStart"/>
+      <w:r>
+        <w:t>Platform</w:t>
+      </w:r>
+      <w:proofErr w:type="spellEnd"/>
+      <w:r>
+        <w:t xml:space="preserve"> (UWP)</w:t>
       </w:r>
       <w:r>
         <w:t xml:space="preserve"> </w:t>
@@ -4192,27 +4154,167 @@
       <w:r>
         <w:t>.</w:t>
       </w:r>
+    </w:p>
+    <w:p>
+      <w:pPr>
+        <w:pStyle w:val="Prrafodelista"/>
+        <w:numPr>
+          <w:ilvl w:val="0"/>
+          <w:numId w:val="8"/>
+        </w:numPr>
+      </w:pPr>
+      <w:r>
+        <w:t>Uniremos además, con las aplicaciones de Google para una mayor facilidad de crear y gestionar los gráficos para la aplicación. Aquellos gráficos, se guardaran directamente en el drive introducido por el correo de la empresa.</w:t>
+      </w:r>
+    </w:p>
+    <w:p>
+      <w:r>
+        <w:lastRenderedPageBreak/>
+        <w:t>Por lo tanto, después de la reunión con la empresa queda acordado la realización de las aplicaciones anteriormente mencionadas</w:t>
+      </w:r>
+      <w:r>
+        <w:t>.</w:t>
+      </w:r>
+    </w:p>
+    <w:p/>
+    <w:p>
+      <w:pPr>
+        <w:pStyle w:val="Prrafodelista"/>
+        <w:numPr>
+          <w:ilvl w:val="0"/>
+          <w:numId w:val="1"/>
+        </w:numPr>
+      </w:pPr>
+      <w:r>
+        <w:rPr>
+          <w:b/>
+        </w:rPr>
+        <w:t>Gestión del proyecto</w:t>
+      </w:r>
+    </w:p>
+    <w:p>
+      <w:pPr>
+        <w:pStyle w:val="Prrafodelista"/>
+        <w:numPr>
+          <w:ilvl w:val="1"/>
+          <w:numId w:val="1"/>
+        </w:numPr>
+      </w:pPr>
+      <w:r>
+        <w:rPr>
+          <w:b/>
+        </w:rPr>
+        <w:t>Planificación en el tiempo de las tareas</w:t>
+      </w:r>
+    </w:p>
+    <w:p>
+      <w:pPr>
+        <w:pStyle w:val="Prrafodelista"/>
+        <w:numPr>
+          <w:ilvl w:val="1"/>
+          <w:numId w:val="1"/>
+        </w:numPr>
+      </w:pPr>
+      <w:r>
+        <w:rPr>
+          <w:b/>
+        </w:rPr>
+        <w:t>Método de revisión de la planificación</w:t>
+      </w:r>
+    </w:p>
+    <w:p>
+      <w:pPr>
+        <w:pStyle w:val="Prrafodelista"/>
+        <w:numPr>
+          <w:ilvl w:val="0"/>
+          <w:numId w:val="1"/>
+        </w:numPr>
+      </w:pPr>
+      <w:r>
+        <w:rPr>
+          <w:b/>
+        </w:rPr>
+        <w:t>Documento de Especificación Funcional</w:t>
+      </w:r>
+    </w:p>
+    <w:p>
+      <w:pPr>
+        <w:pStyle w:val="Prrafodelista"/>
+        <w:numPr>
+          <w:ilvl w:val="1"/>
+          <w:numId w:val="1"/>
+        </w:numPr>
+      </w:pPr>
+      <w:r>
+        <w:rPr>
+          <w:b/>
+        </w:rPr>
+        <w:t>Descripción General del Entorno Tecnológico del Sistema</w:t>
+      </w:r>
+    </w:p>
+    <w:p>
+      <w:r>
+        <w:t>En nuestro sistema desarrollaremos dos aplicaciones.</w:t>
+      </w:r>
+    </w:p>
+    <w:p>
+      <w:pPr>
+        <w:pStyle w:val="Prrafodelista"/>
+        <w:numPr>
+          <w:ilvl w:val="0"/>
+          <w:numId w:val="10"/>
+        </w:numPr>
+      </w:pPr>
+      <w:r>
+        <w:t xml:space="preserve">Una aplicación cliente </w:t>
+      </w:r>
+    </w:p>
+    <w:p>
+      <w:pPr>
+        <w:pStyle w:val="Prrafodelista"/>
+        <w:numPr>
+          <w:ilvl w:val="0"/>
+          <w:numId w:val="10"/>
+        </w:numPr>
+      </w:pPr>
+      <w:r>
+        <w:t>Una aplicación para administradores</w:t>
+      </w:r>
+    </w:p>
+    <w:p>
+      <w:r>
+        <w:t>En nuestra aplicación cliente desarrollaremos la gestión de citas por parte de los clientes de la peluquería, donde ellos podrán elegir en las citas que haya disponible la hora que desea, además del corte deseado (pudiendo también cualquier servicio relacionado). También se implementará para poder anular las citas, en caso de que surja alguna complicación. Además nuestra aplicación estará preparada para recibir noticias u ofertas por parte de la empresa.</w:t>
+      </w:r>
+    </w:p>
+    <w:p>
+      <w:r>
+        <w:t>En nuestra aplicación para administradores se podrá modificar citas y anular citas, que serán automáticamente notificadas a los clientes. También se podrá introducir un horario personalizado de trabajo y unos servicios</w:t>
+      </w:r>
       <w:bookmarkStart w:id="1" w:name="_GoBack"/>
       <w:bookmarkEnd w:id="1"/>
-    </w:p>
-    <w:p>
-      <w:pPr>
-        <w:pStyle w:val="Prrafodelista"/>
-        <w:numPr>
-          <w:ilvl w:val="0"/>
-          <w:numId w:val="8"/>
-        </w:numPr>
-      </w:pPr>
-      <w:r>
-        <w:t>Uniremos además, con las aplicaciones de Google para una mayor facilidad de crear y gestionar los gráficos para la aplicación. Aquellos gráficos, se guardaran directamente en el drive introducido por el correo de la empresa.</w:t>
-      </w:r>
-    </w:p>
-    <w:p>
-      <w:r>
-        <w:lastRenderedPageBreak/>
-        <w:t>Por lo tanto, después de la reunión con la empresa queda acordado la realización de las aplicaciones anteriormente mencionadas</w:t>
-      </w:r>
-    </w:p>
+      <w:r>
+        <w:t xml:space="preserve"> nuevos o modificaciones de los ya existentes. </w:t>
+      </w:r>
+    </w:p>
+    <w:p>
+      <w:r>
+        <w:t>En la parte de administración, se tendrán gráficos de las ventas de la empresa y de los clientes, por año, mes y día.</w:t>
+      </w:r>
+      <w:r>
+        <w:t xml:space="preserve"> </w:t>
+      </w:r>
+    </w:p>
+    <w:p>
+      <w:r>
+        <w:t xml:space="preserve">Además, como dato interesante, se realizará la aplicación siguiendo los patrones de diseño acordados, y siempre usando una interfaz clara, limpia y simple </w:t>
+      </w:r>
+    </w:p>
+    <w:p>
+      <w:r>
+        <w:t>Por último, el registro en ambas aplicaciones, se guarda en el terminal donde se realiza el inicio de sesión, así dando una mayor facilidad al uso cuando se inicie nuestra aplicación.</w:t>
+      </w:r>
+    </w:p>
+    <w:p/>
     <w:p/>
     <w:sectPr>
       <w:pgSz w:w="11906" w:h="16838"/>
@@ -4937,6 +5039,205 @@
     </w:lvl>
   </w:abstractNum>
   <w:abstractNum w:abstractNumId="7" w15:restartNumberingAfterBreak="0">
+    <w:nsid w:val="59224693"/>
+    <w:multiLevelType w:val="hybridMultilevel"/>
+    <w:tmpl w:val="975E9AD2"/>
+    <w:lvl w:ilvl="0" w:tplc="0C0A0001">
+      <w:start w:val="1"/>
+      <w:numFmt w:val="bullet"/>
+      <w:lvlText w:val=""/>
+      <w:lvlJc w:val="left"/>
+      <w:pPr>
+        <w:ind w:left="720" w:hanging="360"/>
+      </w:pPr>
+      <w:rPr>
+        <w:rFonts w:ascii="Symbol" w:hAnsi="Symbol" w:hint="default"/>
+      </w:rPr>
+    </w:lvl>
+    <w:lvl w:ilvl="1" w:tplc="0C0A0003" w:tentative="1">
+      <w:start w:val="1"/>
+      <w:numFmt w:val="bullet"/>
+      <w:lvlText w:val="o"/>
+      <w:lvlJc w:val="left"/>
+      <w:pPr>
+        <w:ind w:left="1440" w:hanging="360"/>
+      </w:pPr>
+      <w:rPr>
+        <w:rFonts w:ascii="Courier New" w:hAnsi="Courier New" w:cs="Courier New" w:hint="default"/>
+      </w:rPr>
+    </w:lvl>
+    <w:lvl w:ilvl="2" w:tplc="0C0A0005" w:tentative="1">
+      <w:start w:val="1"/>
+      <w:numFmt w:val="bullet"/>
+      <w:lvlText w:val=""/>
+      <w:lvlJc w:val="left"/>
+      <w:pPr>
+        <w:ind w:left="2160" w:hanging="360"/>
+      </w:pPr>
+      <w:rPr>
+        <w:rFonts w:ascii="Wingdings" w:hAnsi="Wingdings" w:hint="default"/>
+      </w:rPr>
+    </w:lvl>
+    <w:lvl w:ilvl="3" w:tplc="0C0A0001" w:tentative="1">
+      <w:start w:val="1"/>
+      <w:numFmt w:val="bullet"/>
+      <w:lvlText w:val=""/>
+      <w:lvlJc w:val="left"/>
+      <w:pPr>
+        <w:ind w:left="2880" w:hanging="360"/>
+      </w:pPr>
+      <w:rPr>
+        <w:rFonts w:ascii="Symbol" w:hAnsi="Symbol" w:hint="default"/>
+      </w:rPr>
+    </w:lvl>
+    <w:lvl w:ilvl="4" w:tplc="0C0A0003" w:tentative="1">
+      <w:start w:val="1"/>
+      <w:numFmt w:val="bullet"/>
+      <w:lvlText w:val="o"/>
+      <w:lvlJc w:val="left"/>
+      <w:pPr>
+        <w:ind w:left="3600" w:hanging="360"/>
+      </w:pPr>
+      <w:rPr>
+        <w:rFonts w:ascii="Courier New" w:hAnsi="Courier New" w:cs="Courier New" w:hint="default"/>
+      </w:rPr>
+    </w:lvl>
+    <w:lvl w:ilvl="5" w:tplc="0C0A0005" w:tentative="1">
+      <w:start w:val="1"/>
+      <w:numFmt w:val="bullet"/>
+      <w:lvlText w:val=""/>
+      <w:lvlJc w:val="left"/>
+      <w:pPr>
+        <w:ind w:left="4320" w:hanging="360"/>
+      </w:pPr>
+      <w:rPr>
+        <w:rFonts w:ascii="Wingdings" w:hAnsi="Wingdings" w:hint="default"/>
+      </w:rPr>
+    </w:lvl>
+    <w:lvl w:ilvl="6" w:tplc="0C0A0001" w:tentative="1">
+      <w:start w:val="1"/>
+      <w:numFmt w:val="bullet"/>
+      <w:lvlText w:val=""/>
+      <w:lvlJc w:val="left"/>
+      <w:pPr>
+        <w:ind w:left="5040" w:hanging="360"/>
+      </w:pPr>
+      <w:rPr>
+        <w:rFonts w:ascii="Symbol" w:hAnsi="Symbol" w:hint="default"/>
+      </w:rPr>
+    </w:lvl>
+    <w:lvl w:ilvl="7" w:tplc="0C0A0003" w:tentative="1">
+      <w:start w:val="1"/>
+      <w:numFmt w:val="bullet"/>
+      <w:lvlText w:val="o"/>
+      <w:lvlJc w:val="left"/>
+      <w:pPr>
+        <w:ind w:left="5760" w:hanging="360"/>
+      </w:pPr>
+      <w:rPr>
+        <w:rFonts w:ascii="Courier New" w:hAnsi="Courier New" w:cs="Courier New" w:hint="default"/>
+      </w:rPr>
+    </w:lvl>
+    <w:lvl w:ilvl="8" w:tplc="0C0A0005" w:tentative="1">
+      <w:start w:val="1"/>
+      <w:numFmt w:val="bullet"/>
+      <w:lvlText w:val=""/>
+      <w:lvlJc w:val="left"/>
+      <w:pPr>
+        <w:ind w:left="6480" w:hanging="360"/>
+      </w:pPr>
+      <w:rPr>
+        <w:rFonts w:ascii="Wingdings" w:hAnsi="Wingdings" w:hint="default"/>
+      </w:rPr>
+    </w:lvl>
+  </w:abstractNum>
+  <w:abstractNum w:abstractNumId="8" w15:restartNumberingAfterBreak="0">
+    <w:nsid w:val="75161A32"/>
+    <w:multiLevelType w:val="multilevel"/>
+    <w:tmpl w:val="0C0A001F"/>
+    <w:lvl w:ilvl="0">
+      <w:start w:val="1"/>
+      <w:numFmt w:val="decimal"/>
+      <w:lvlText w:val="%1."/>
+      <w:lvlJc w:val="left"/>
+      <w:pPr>
+        <w:ind w:left="360" w:hanging="360"/>
+      </w:pPr>
+    </w:lvl>
+    <w:lvl w:ilvl="1">
+      <w:start w:val="1"/>
+      <w:numFmt w:val="decimal"/>
+      <w:lvlText w:val="%1.%2."/>
+      <w:lvlJc w:val="left"/>
+      <w:pPr>
+        <w:ind w:left="792" w:hanging="432"/>
+      </w:pPr>
+    </w:lvl>
+    <w:lvl w:ilvl="2">
+      <w:start w:val="1"/>
+      <w:numFmt w:val="decimal"/>
+      <w:lvlText w:val="%1.%2.%3."/>
+      <w:lvlJc w:val="left"/>
+      <w:pPr>
+        <w:ind w:left="1224" w:hanging="504"/>
+      </w:pPr>
+    </w:lvl>
+    <w:lvl w:ilvl="3">
+      <w:start w:val="1"/>
+      <w:numFmt w:val="decimal"/>
+      <w:lvlText w:val="%1.%2.%3.%4."/>
+      <w:lvlJc w:val="left"/>
+      <w:pPr>
+        <w:ind w:left="1728" w:hanging="648"/>
+      </w:pPr>
+    </w:lvl>
+    <w:lvl w:ilvl="4">
+      <w:start w:val="1"/>
+      <w:numFmt w:val="decimal"/>
+      <w:lvlText w:val="%1.%2.%3.%4.%5."/>
+      <w:lvlJc w:val="left"/>
+      <w:pPr>
+        <w:ind w:left="2232" w:hanging="792"/>
+      </w:pPr>
+    </w:lvl>
+    <w:lvl w:ilvl="5">
+      <w:start w:val="1"/>
+      <w:numFmt w:val="decimal"/>
+      <w:lvlText w:val="%1.%2.%3.%4.%5.%6."/>
+      <w:lvlJc w:val="left"/>
+      <w:pPr>
+        <w:ind w:left="2736" w:hanging="936"/>
+      </w:pPr>
+    </w:lvl>
+    <w:lvl w:ilvl="6">
+      <w:start w:val="1"/>
+      <w:numFmt w:val="decimal"/>
+      <w:lvlText w:val="%1.%2.%3.%4.%5.%6.%7."/>
+      <w:lvlJc w:val="left"/>
+      <w:pPr>
+        <w:ind w:left="3240" w:hanging="1080"/>
+      </w:pPr>
+    </w:lvl>
+    <w:lvl w:ilvl="7">
+      <w:start w:val="1"/>
+      <w:numFmt w:val="decimal"/>
+      <w:lvlText w:val="%1.%2.%3.%4.%5.%6.%7.%8."/>
+      <w:lvlJc w:val="left"/>
+      <w:pPr>
+        <w:ind w:left="3744" w:hanging="1224"/>
+      </w:pPr>
+    </w:lvl>
+    <w:lvl w:ilvl="8">
+      <w:start w:val="1"/>
+      <w:numFmt w:val="decimal"/>
+      <w:lvlText w:val="%1.%2.%3.%4.%5.%6.%7.%8.%9."/>
+      <w:lvlJc w:val="left"/>
+      <w:pPr>
+        <w:ind w:left="4320" w:hanging="1440"/>
+      </w:pPr>
+    </w:lvl>
+  </w:abstractNum>
+  <w:abstractNum w:abstractNumId="9" w15:restartNumberingAfterBreak="0">
     <w:nsid w:val="7D8705DC"/>
     <w:multiLevelType w:val="hybridMultilevel"/>
     <w:tmpl w:val="FE9C6332"/>
@@ -5065,13 +5366,19 @@
     <w:abstractNumId w:val="4"/>
   </w:num>
   <w:num w:numId="6">
-    <w:abstractNumId w:val="7"/>
+    <w:abstractNumId w:val="9"/>
   </w:num>
   <w:num w:numId="7">
     <w:abstractNumId w:val="6"/>
   </w:num>
   <w:num w:numId="8">
     <w:abstractNumId w:val="2"/>
+  </w:num>
+  <w:num w:numId="9">
+    <w:abstractNumId w:val="8"/>
+  </w:num>
+  <w:num w:numId="10">
+    <w:abstractNumId w:val="7"/>
   </w:num>
 </w:numbering>
 </file>

--- a/ProyectoFinal - Entregar.docx
+++ b/ProyectoFinal - Entregar.docx
@@ -280,31 +280,6 @@
     </w:tbl>
     <w:p/>
     <w:p>
-      <w:sdt>
-        <w:sdtPr>
-          <w:rPr>
-            <w:color w:val="000000" w:themeColor="text1"/>
-            <w:sz w:val="24"/>
-            <w:szCs w:val="24"/>
-          </w:rPr>
-          <w:alias w:val="Subtítulo"/>
-          <w:tag w:val=""/>
-          <w:id w:val="1354072561"/>
-          <w:dataBinding w:prefixMappings="xmlns:ns0='http://purl.org/dc/elements/1.1/' xmlns:ns1='http://schemas.openxmlformats.org/package/2006/metadata/core-properties' " w:xpath="/ns1:coreProperties[1]/ns0:subject[1]" w:storeItemID="{6C3C8BC8-F283-45AE-878A-BAB7291924A1}"/>
-          <w:text/>
-        </w:sdtPr>
-        <w:sdtEndPr/>
-        <w:sdtContent>
-          <w:r>
-            <w:rPr>
-              <w:color w:val="000000" w:themeColor="text1"/>
-              <w:sz w:val="24"/>
-              <w:szCs w:val="24"/>
-            </w:rPr>
-            <w:t>IES NERVION</w:t>
-          </w:r>
-        </w:sdtContent>
-      </w:sdt>
       <w:r>
         <w:br w:type="page"/>
       </w:r>
@@ -2343,15 +2318,13 @@
         </w:numPr>
       </w:pPr>
       <w:r>
-        <w:t xml:space="preserve">En la tecnología Universal Windows </w:t>
-      </w:r>
-      <w:proofErr w:type="spellStart"/>
-      <w:r>
-        <w:t>Platform</w:t>
-      </w:r>
-      <w:proofErr w:type="spellEnd"/>
-      <w:r>
-        <w:t xml:space="preserve"> (UWP) cada vez es menos usado, por lo tanto, hay menos nicho de mercado</w:t>
+        <w:t>En la tecnología Universal Windows Platfo</w:t>
+      </w:r>
+      <w:r>
+        <w:t>rm (UWP) cada vez es menos usada</w:t>
+      </w:r>
+      <w:r>
+        <w:t>, por lo tanto, hay menos nicho de mercado</w:t>
       </w:r>
     </w:p>
     <w:p>
@@ -2472,6 +2445,18 @@
       <w:pPr>
         <w:pStyle w:val="Prrafodelista"/>
         <w:numPr>
+          <w:ilvl w:val="2"/>
+          <w:numId w:val="7"/>
+        </w:numPr>
+      </w:pPr>
+      <w:r>
+        <w:t>Gracias a la office en la nube que nos proporciona Google, los gráficos serán portables y compartidos por la empresa</w:t>
+      </w:r>
+    </w:p>
+    <w:p>
+      <w:pPr>
+        <w:pStyle w:val="Prrafodelista"/>
+        <w:numPr>
           <w:ilvl w:val="1"/>
           <w:numId w:val="7"/>
         </w:numPr>
@@ -2489,7 +2474,10 @@
         </w:numPr>
       </w:pPr>
       <w:r>
-        <w:t>Para realizar gráficos, los empresarios necesitan guardar copias de seguridad, aunque se está cambiando, nuestro mercado necesita esos gráficos a papel. Por comodidad proponemos otra alternativa</w:t>
+        <w:t>Para realizar gráficos</w:t>
+      </w:r>
+      <w:r>
+        <w:t>, lo más usual es usar una aplicación de escritorio.</w:t>
       </w:r>
     </w:p>
     <w:p>
@@ -2567,13 +2555,8 @@
         </w:numPr>
       </w:pPr>
       <w:r>
-        <w:t xml:space="preserve">En la tecnología Universal Windows </w:t>
-      </w:r>
-      <w:proofErr w:type="spellStart"/>
-      <w:r>
-        <w:t>Platform</w:t>
-      </w:r>
-      <w:proofErr w:type="spellEnd"/>
+        <w:t>En la tecnología Universal Windows Platform</w:t>
+      </w:r>
       <w:r>
         <w:t xml:space="preserve"> (UWP)</w:t>
       </w:r>
@@ -2581,7 +2564,10 @@
         <w:t xml:space="preserve"> </w:t>
       </w:r>
       <w:r>
-        <w:t>cada vez es menos usado, por lo tanto, hay menos nicho de mercado</w:t>
+        <w:t>cada vez es menos usada</w:t>
+      </w:r>
+      <w:r>
+        <w:t>, por lo tanto, hay menos nicho de mercado</w:t>
       </w:r>
     </w:p>
     <w:p>
@@ -4288,31 +4274,377 @@
     </w:p>
     <w:p>
       <w:r>
-        <w:t>En nuestra aplicación para administradores se podrá modificar citas y anular citas, que serán automáticamente notificadas a los clientes. También se podrá introducir un horario personalizado de trabajo y unos servicios</w:t>
+        <w:t xml:space="preserve">En nuestra aplicación para administradores se podrá modificar citas y anular citas, que serán automáticamente notificadas a los clientes. También se podrá introducir un horario personalizado de trabajo y unos servicios nuevos o modificaciones de los ya existentes. </w:t>
+      </w:r>
+    </w:p>
+    <w:p>
+      <w:r>
+        <w:t>En la parte de administración, se tendrán gráficos de las ventas de la empresa y de los clientes, por año, mes y día.</w:t>
+      </w:r>
+      <w:r>
+        <w:t xml:space="preserve"> </w:t>
+      </w:r>
+    </w:p>
+    <w:p>
+      <w:r>
+        <w:t xml:space="preserve">Además, como dato interesante, se realizará la aplicación siguiendo los patrones de diseño acordados, y siempre usando una interfaz clara, limpia y simple </w:t>
+      </w:r>
+    </w:p>
+    <w:p>
+      <w:r>
+        <w:t>Por último, el registro en ambas aplicaciones, se guarda en el terminal donde se realiza el inicio de sesión, así dando una mayor facilidad al uso cuando se inicie nuestra aplicación.</w:t>
+      </w:r>
+    </w:p>
+    <w:p>
+      <w:pPr>
+        <w:pStyle w:val="Prrafodelista"/>
+        <w:numPr>
+          <w:ilvl w:val="1"/>
+          <w:numId w:val="1"/>
+        </w:numPr>
+        <w:rPr>
+          <w:b/>
+        </w:rPr>
+      </w:pPr>
+      <w:r>
+        <w:rPr>
+          <w:b/>
+        </w:rPr>
+        <w:t>Catálogo de Usuarios</w:t>
+      </w:r>
+    </w:p>
+    <w:tbl>
+      <w:tblPr>
+        <w:tblStyle w:val="Tablaconcuadrcula"/>
+        <w:tblW w:w="0" w:type="auto"/>
+        <w:tblLook w:val="04A0" w:firstRow="1" w:lastRow="0" w:firstColumn="1" w:lastColumn="0" w:noHBand="0" w:noVBand="1"/>
+      </w:tblPr>
+      <w:tblGrid>
+        <w:gridCol w:w="988"/>
+        <w:gridCol w:w="1984"/>
+        <w:gridCol w:w="5522"/>
+      </w:tblGrid>
+      <w:tr>
+        <w:tc>
+          <w:tcPr>
+            <w:tcW w:w="988" w:type="dxa"/>
+          </w:tcPr>
+          <w:p>
+            <w:pPr>
+              <w:rPr>
+                <w:b/>
+              </w:rPr>
+            </w:pPr>
+            <w:r>
+              <w:rPr>
+                <w:b/>
+              </w:rPr>
+              <w:t>Código</w:t>
+            </w:r>
+          </w:p>
+        </w:tc>
+        <w:tc>
+          <w:tcPr>
+            <w:tcW w:w="1984" w:type="dxa"/>
+          </w:tcPr>
+          <w:p>
+            <w:pPr>
+              <w:rPr>
+                <w:b/>
+              </w:rPr>
+            </w:pPr>
+            <w:r>
+              <w:rPr>
+                <w:b/>
+              </w:rPr>
+              <w:t>Nombre</w:t>
+            </w:r>
+          </w:p>
+        </w:tc>
+        <w:tc>
+          <w:tcPr>
+            <w:tcW w:w="5522" w:type="dxa"/>
+          </w:tcPr>
+          <w:p>
+            <w:pPr>
+              <w:rPr>
+                <w:b/>
+              </w:rPr>
+            </w:pPr>
+            <w:r>
+              <w:rPr>
+                <w:b/>
+              </w:rPr>
+              <w:t>Descripción</w:t>
+            </w:r>
+          </w:p>
+        </w:tc>
+      </w:tr>
+      <w:tr>
+        <w:tc>
+          <w:tcPr>
+            <w:tcW w:w="988" w:type="dxa"/>
+          </w:tcPr>
+          <w:p>
+            <w:r>
+              <w:t>U01</w:t>
+            </w:r>
+          </w:p>
+        </w:tc>
+        <w:tc>
+          <w:tcPr>
+            <w:tcW w:w="1984" w:type="dxa"/>
+          </w:tcPr>
+          <w:p>
+            <w:r>
+              <w:t>Usuario Anónimo</w:t>
+            </w:r>
+          </w:p>
+        </w:tc>
+        <w:tc>
+          <w:tcPr>
+            <w:tcW w:w="5522" w:type="dxa"/>
+          </w:tcPr>
+          <w:p>
+            <w:r>
+              <w:t>Este usuario podrá usar la aplicación, pero puede recibir ofertas pero no podrá usarlas, tampoco podrá coger una cita aportando su nombre o su número de teléfono, en la aplicación del gerente saldrá como usuario anónimo</w:t>
+            </w:r>
+          </w:p>
+        </w:tc>
+      </w:tr>
+      <w:tr>
+        <w:tc>
+          <w:tcPr>
+            <w:tcW w:w="988" w:type="dxa"/>
+          </w:tcPr>
+          <w:p>
+            <w:r>
+              <w:t>U02</w:t>
+            </w:r>
+          </w:p>
+        </w:tc>
+        <w:tc>
+          <w:tcPr>
+            <w:tcW w:w="1984" w:type="dxa"/>
+          </w:tcPr>
+          <w:p>
+            <w:r>
+              <w:t>Usuario Registrado</w:t>
+            </w:r>
+          </w:p>
+        </w:tc>
+        <w:tc>
+          <w:tcPr>
+            <w:tcW w:w="5522" w:type="dxa"/>
+          </w:tcPr>
+          <w:p>
+            <w:r>
+              <w:t>Este usuario usara la aplicación con normalidad y el gerente podrá ver su nombre o número de teléfono o ambas</w:t>
+            </w:r>
+          </w:p>
+        </w:tc>
+      </w:tr>
+      <w:tr>
+        <w:tc>
+          <w:tcPr>
+            <w:tcW w:w="988" w:type="dxa"/>
+          </w:tcPr>
+          <w:p>
+            <w:r>
+              <w:t>U03</w:t>
+            </w:r>
+          </w:p>
+        </w:tc>
+        <w:tc>
+          <w:tcPr>
+            <w:tcW w:w="1984" w:type="dxa"/>
+          </w:tcPr>
+          <w:p>
+            <w:r>
+              <w:t>Usuario Administrador</w:t>
+            </w:r>
+          </w:p>
+        </w:tc>
+        <w:tc>
+          <w:tcPr>
+            <w:tcW w:w="5522" w:type="dxa"/>
+          </w:tcPr>
+          <w:p>
+            <w:r>
+              <w:t>Este usuario tiene todos los permisos necesario para administrar la aplicación y por ejemplo, revisar los gráficos y realizar un informe</w:t>
+            </w:r>
+          </w:p>
+        </w:tc>
+      </w:tr>
+    </w:tbl>
+    <w:p/>
+    <w:p>
+      <w:pPr>
+        <w:pStyle w:val="Prrafodelista"/>
+        <w:numPr>
+          <w:ilvl w:val="1"/>
+          <w:numId w:val="1"/>
+        </w:numPr>
+        <w:rPr>
+          <w:b/>
+        </w:rPr>
+      </w:pPr>
+      <w:r>
+        <w:rPr>
+          <w:b/>
+        </w:rPr>
+        <w:t>Modelo de Casos de Uso</w:t>
+      </w:r>
+    </w:p>
+    <w:p>
+      <w:r>
+        <w:t>En este esquema se reflejan todos los casos de usos posibles</w:t>
+      </w:r>
+    </w:p>
+    <w:p>
+      <w:r>
+        <w:rPr>
+          <w:noProof/>
+          <w:lang w:eastAsia="es-ES"/>
+        </w:rPr>
+        <w:lastRenderedPageBreak/>
+        <w:drawing>
+          <wp:inline distT="0" distB="0" distL="0" distR="0" wp14:anchorId="5B03CF3C" wp14:editId="3C321953">
+            <wp:extent cx="5076825" cy="6838950"/>
+            <wp:effectExtent l="0" t="0" r="9525" b="0"/>
+            <wp:docPr id="2" name="Imagen 2"/>
+            <wp:cNvGraphicFramePr>
+              <a:graphicFrameLocks xmlns:a="http://schemas.openxmlformats.org/drawingml/2006/main" noChangeAspect="1"/>
+            </wp:cNvGraphicFramePr>
+            <a:graphic xmlns:a="http://schemas.openxmlformats.org/drawingml/2006/main">
+              <a:graphicData uri="http://schemas.openxmlformats.org/drawingml/2006/picture">
+                <pic:pic xmlns:pic="http://schemas.openxmlformats.org/drawingml/2006/picture">
+                  <pic:nvPicPr>
+                    <pic:cNvPr id="1" name=""/>
+                    <pic:cNvPicPr/>
+                  </pic:nvPicPr>
+                  <pic:blipFill>
+                    <a:blip r:embed="rId6"/>
+                    <a:stretch>
+                      <a:fillRect/>
+                    </a:stretch>
+                  </pic:blipFill>
+                  <pic:spPr>
+                    <a:xfrm>
+                      <a:off x="0" y="0"/>
+                      <a:ext cx="5076825" cy="6838950"/>
+                    </a:xfrm>
+                    <a:prstGeom prst="rect">
+                      <a:avLst/>
+                    </a:prstGeom>
+                  </pic:spPr>
+                </pic:pic>
+              </a:graphicData>
+            </a:graphic>
+          </wp:inline>
+        </w:drawing>
+      </w:r>
+    </w:p>
+    <w:p>
+      <w:pPr>
+        <w:pStyle w:val="Prrafodelista"/>
+        <w:numPr>
+          <w:ilvl w:val="1"/>
+          <w:numId w:val="1"/>
+        </w:numPr>
+        <w:rPr>
+          <w:b/>
+        </w:rPr>
+      </w:pPr>
+      <w:r>
+        <w:rPr>
+          <w:b/>
+        </w:rPr>
+        <w:t>Modelo de clases de análisis</w:t>
+      </w:r>
+    </w:p>
+    <w:p>
+      <w:pPr>
+        <w:rPr>
+          <w:b/>
+          <w:u w:val="single"/>
+        </w:rPr>
+      </w:pPr>
+      <w:r>
+        <w:rPr>
+          <w:b/>
+        </w:rPr>
+        <w:t>*Es provisional*</w:t>
+      </w:r>
+    </w:p>
+    <w:p>
+      <w:pPr>
+        <w:rPr>
+          <w:b/>
+        </w:rPr>
+      </w:pPr>
+      <w:r>
+        <w:rPr>
+          <w:noProof/>
+          <w:lang w:eastAsia="es-ES"/>
+        </w:rPr>
+        <w:lastRenderedPageBreak/>
+        <w:drawing>
+          <wp:inline distT="0" distB="0" distL="0" distR="0" wp14:anchorId="2A799C88" wp14:editId="75F1BA0A">
+            <wp:extent cx="3952875" cy="2895600"/>
+            <wp:effectExtent l="0" t="0" r="9525" b="0"/>
+            <wp:docPr id="4" name="Imagen 4"/>
+            <wp:cNvGraphicFramePr>
+              <a:graphicFrameLocks xmlns:a="http://schemas.openxmlformats.org/drawingml/2006/main" noChangeAspect="1"/>
+            </wp:cNvGraphicFramePr>
+            <a:graphic xmlns:a="http://schemas.openxmlformats.org/drawingml/2006/main">
+              <a:graphicData uri="http://schemas.openxmlformats.org/drawingml/2006/picture">
+                <pic:pic xmlns:pic="http://schemas.openxmlformats.org/drawingml/2006/picture">
+                  <pic:nvPicPr>
+                    <pic:cNvPr id="1" name=""/>
+                    <pic:cNvPicPr/>
+                  </pic:nvPicPr>
+                  <pic:blipFill>
+                    <a:blip r:embed="rId7"/>
+                    <a:stretch>
+                      <a:fillRect/>
+                    </a:stretch>
+                  </pic:blipFill>
+                  <pic:spPr>
+                    <a:xfrm>
+                      <a:off x="0" y="0"/>
+                      <a:ext cx="3952875" cy="2895600"/>
+                    </a:xfrm>
+                    <a:prstGeom prst="rect">
+                      <a:avLst/>
+                    </a:prstGeom>
+                  </pic:spPr>
+                </pic:pic>
+              </a:graphicData>
+            </a:graphic>
+          </wp:inline>
+        </w:drawing>
+      </w:r>
+    </w:p>
+    <w:p>
+      <w:pPr>
+        <w:pStyle w:val="Prrafodelista"/>
+        <w:numPr>
+          <w:ilvl w:val="1"/>
+          <w:numId w:val="1"/>
+        </w:numPr>
+        <w:rPr>
+          <w:b/>
+        </w:rPr>
+      </w:pPr>
+      <w:r>
+        <w:rPr>
+          <w:b/>
+        </w:rPr>
+        <w:t>Interfaces de usuario</w:t>
       </w:r>
       <w:bookmarkStart w:id="1" w:name="_GoBack"/>
       <w:bookmarkEnd w:id="1"/>
-      <w:r>
-        <w:t xml:space="preserve"> nuevos o modificaciones de los ya existentes. </w:t>
-      </w:r>
-    </w:p>
-    <w:p>
-      <w:r>
-        <w:t>En la parte de administración, se tendrán gráficos de las ventas de la empresa y de los clientes, por año, mes y día.</w:t>
-      </w:r>
-      <w:r>
-        <w:t xml:space="preserve"> </w:t>
-      </w:r>
-    </w:p>
-    <w:p>
-      <w:r>
-        <w:t xml:space="preserve">Además, como dato interesante, se realizará la aplicación siguiendo los patrones de diseño acordados, y siempre usando una interfaz clara, limpia y simple </w:t>
-      </w:r>
-    </w:p>
-    <w:p>
-      <w:r>
-        <w:t>Por último, el registro en ambas aplicaciones, se guarda en el terminal donde se realiza el inicio de sesión, así dando una mayor facilidad al uso cuando se inicie nuestra aplicación.</w:t>
-      </w:r>
     </w:p>
     <w:p/>
     <w:p/>
@@ -4727,6 +5059,92 @@
     </w:lvl>
   </w:abstractNum>
   <w:abstractNum w:abstractNumId="4" w15:restartNumberingAfterBreak="0">
+    <w:nsid w:val="55613BE7"/>
+    <w:multiLevelType w:val="multilevel"/>
+    <w:tmpl w:val="0C0A001F"/>
+    <w:lvl w:ilvl="0">
+      <w:start w:val="1"/>
+      <w:numFmt w:val="decimal"/>
+      <w:lvlText w:val="%1."/>
+      <w:lvlJc w:val="left"/>
+      <w:pPr>
+        <w:ind w:left="360" w:hanging="360"/>
+      </w:pPr>
+    </w:lvl>
+    <w:lvl w:ilvl="1">
+      <w:start w:val="1"/>
+      <w:numFmt w:val="decimal"/>
+      <w:lvlText w:val="%1.%2."/>
+      <w:lvlJc w:val="left"/>
+      <w:pPr>
+        <w:ind w:left="792" w:hanging="432"/>
+      </w:pPr>
+    </w:lvl>
+    <w:lvl w:ilvl="2">
+      <w:start w:val="1"/>
+      <w:numFmt w:val="decimal"/>
+      <w:lvlText w:val="%1.%2.%3."/>
+      <w:lvlJc w:val="left"/>
+      <w:pPr>
+        <w:ind w:left="1224" w:hanging="504"/>
+      </w:pPr>
+    </w:lvl>
+    <w:lvl w:ilvl="3">
+      <w:start w:val="1"/>
+      <w:numFmt w:val="decimal"/>
+      <w:lvlText w:val="%1.%2.%3.%4."/>
+      <w:lvlJc w:val="left"/>
+      <w:pPr>
+        <w:ind w:left="1728" w:hanging="648"/>
+      </w:pPr>
+    </w:lvl>
+    <w:lvl w:ilvl="4">
+      <w:start w:val="1"/>
+      <w:numFmt w:val="decimal"/>
+      <w:lvlText w:val="%1.%2.%3.%4.%5."/>
+      <w:lvlJc w:val="left"/>
+      <w:pPr>
+        <w:ind w:left="2232" w:hanging="792"/>
+      </w:pPr>
+    </w:lvl>
+    <w:lvl w:ilvl="5">
+      <w:start w:val="1"/>
+      <w:numFmt w:val="decimal"/>
+      <w:lvlText w:val="%1.%2.%3.%4.%5.%6."/>
+      <w:lvlJc w:val="left"/>
+      <w:pPr>
+        <w:ind w:left="2736" w:hanging="936"/>
+      </w:pPr>
+    </w:lvl>
+    <w:lvl w:ilvl="6">
+      <w:start w:val="1"/>
+      <w:numFmt w:val="decimal"/>
+      <w:lvlText w:val="%1.%2.%3.%4.%5.%6.%7."/>
+      <w:lvlJc w:val="left"/>
+      <w:pPr>
+        <w:ind w:left="3240" w:hanging="1080"/>
+      </w:pPr>
+    </w:lvl>
+    <w:lvl w:ilvl="7">
+      <w:start w:val="1"/>
+      <w:numFmt w:val="decimal"/>
+      <w:lvlText w:val="%1.%2.%3.%4.%5.%6.%7.%8."/>
+      <w:lvlJc w:val="left"/>
+      <w:pPr>
+        <w:ind w:left="3744" w:hanging="1224"/>
+      </w:pPr>
+    </w:lvl>
+    <w:lvl w:ilvl="8">
+      <w:start w:val="1"/>
+      <w:numFmt w:val="decimal"/>
+      <w:lvlText w:val="%1.%2.%3.%4.%5.%6.%7.%8.%9."/>
+      <w:lvlJc w:val="left"/>
+      <w:pPr>
+        <w:ind w:left="4320" w:hanging="1440"/>
+      </w:pPr>
+    </w:lvl>
+  </w:abstractNum>
+  <w:abstractNum w:abstractNumId="5" w15:restartNumberingAfterBreak="0">
     <w:nsid w:val="55E16E2B"/>
     <w:multiLevelType w:val="multilevel"/>
     <w:tmpl w:val="0C0A001F"/>
@@ -4812,7 +5230,7 @@
       </w:pPr>
     </w:lvl>
   </w:abstractNum>
-  <w:abstractNum w:abstractNumId="5" w15:restartNumberingAfterBreak="0">
+  <w:abstractNum w:abstractNumId="6" w15:restartNumberingAfterBreak="0">
     <w:nsid w:val="571F0BC4"/>
     <w:multiLevelType w:val="hybridMultilevel"/>
     <w:tmpl w:val="19542442"/>
@@ -4925,7 +5343,7 @@
       </w:rPr>
     </w:lvl>
   </w:abstractNum>
-  <w:abstractNum w:abstractNumId="6" w15:restartNumberingAfterBreak="0">
+  <w:abstractNum w:abstractNumId="7" w15:restartNumberingAfterBreak="0">
     <w:nsid w:val="57AD5219"/>
     <w:multiLevelType w:val="hybridMultilevel"/>
     <w:tmpl w:val="8CB2319C"/>
@@ -5038,7 +5456,7 @@
       </w:rPr>
     </w:lvl>
   </w:abstractNum>
-  <w:abstractNum w:abstractNumId="7" w15:restartNumberingAfterBreak="0">
+  <w:abstractNum w:abstractNumId="8" w15:restartNumberingAfterBreak="0">
     <w:nsid w:val="59224693"/>
     <w:multiLevelType w:val="hybridMultilevel"/>
     <w:tmpl w:val="975E9AD2"/>
@@ -5151,7 +5569,7 @@
       </w:rPr>
     </w:lvl>
   </w:abstractNum>
-  <w:abstractNum w:abstractNumId="8" w15:restartNumberingAfterBreak="0">
+  <w:abstractNum w:abstractNumId="9" w15:restartNumberingAfterBreak="0">
     <w:nsid w:val="75161A32"/>
     <w:multiLevelType w:val="multilevel"/>
     <w:tmpl w:val="0C0A001F"/>
@@ -5237,7 +5655,7 @@
       </w:pPr>
     </w:lvl>
   </w:abstractNum>
-  <w:abstractNum w:abstractNumId="9" w15:restartNumberingAfterBreak="0">
+  <w:abstractNum w:abstractNumId="10" w15:restartNumberingAfterBreak="0">
     <w:nsid w:val="7D8705DC"/>
     <w:multiLevelType w:val="hybridMultilevel"/>
     <w:tmpl w:val="FE9C6332"/>
@@ -5354,7 +5772,7 @@
     <w:abstractNumId w:val="0"/>
   </w:num>
   <w:num w:numId="2">
-    <w:abstractNumId w:val="5"/>
+    <w:abstractNumId w:val="6"/>
   </w:num>
   <w:num w:numId="3">
     <w:abstractNumId w:val="3"/>
@@ -5363,22 +5781,25 @@
     <w:abstractNumId w:val="1"/>
   </w:num>
   <w:num w:numId="5">
-    <w:abstractNumId w:val="4"/>
+    <w:abstractNumId w:val="5"/>
   </w:num>
   <w:num w:numId="6">
-    <w:abstractNumId w:val="9"/>
+    <w:abstractNumId w:val="10"/>
   </w:num>
   <w:num w:numId="7">
-    <w:abstractNumId w:val="6"/>
+    <w:abstractNumId w:val="7"/>
   </w:num>
   <w:num w:numId="8">
     <w:abstractNumId w:val="2"/>
   </w:num>
   <w:num w:numId="9">
+    <w:abstractNumId w:val="9"/>
+  </w:num>
+  <w:num w:numId="10">
     <w:abstractNumId w:val="8"/>
   </w:num>
-  <w:num w:numId="10">
-    <w:abstractNumId w:val="7"/>
+  <w:num w:numId="11">
+    <w:abstractNumId w:val="4"/>
   </w:num>
 </w:numbering>
 </file>
